--- a/Version4/Documentation/דוח גרסה 4.docx
+++ b/Version4/Documentation/דוח גרסה 4.docx
@@ -328,6 +328,25 @@
       <w:pPr>
         <w:pStyle w:val="ListParagraph"/>
         <w:numPr>
+          <w:ilvl w:val="2"/>
+          <w:numId w:val="1"/>
+        </w:numPr>
+        <w:bidi/>
+      </w:pPr>
+      <w:r>
+        <w:rPr>
+          <w:rFonts w:hint="cs"/>
+          <w:rtl/>
+        </w:rPr>
+        <w:t>המערכת צריכה להיות חסינה להתנהגויות בלתי צפויות: חסר</w:t>
+      </w:r>
+      <w:bookmarkStart w:id="0" w:name="_GoBack"/>
+      <w:bookmarkEnd w:id="0"/>
+    </w:p>
+    <w:p>
+      <w:pPr>
+        <w:pStyle w:val="ListParagraph"/>
+        <w:numPr>
           <w:ilvl w:val="0"/>
           <w:numId w:val="1"/>
         </w:numPr>
@@ -437,8 +456,6 @@
         </w:rPr>
         <w:t>: ליאל</w:t>
       </w:r>
-      <w:bookmarkStart w:id="0" w:name="_GoBack"/>
-      <w:bookmarkEnd w:id="0"/>
     </w:p>
     <w:sectPr>
       <w:pgSz w:w="12240" w:h="15840"/>
